--- a/OYM/_Documentos Comunes/Programa Y Forma de Evaluacion.docx
+++ b/OYM/_Documentos Comunes/Programa Y Forma de Evaluacion.docx
@@ -159,7 +159,18 @@
           <w:lang w:val="es-DO"/>
         </w:rPr>
         <w:tab/>
-        <w:t>: Presentación</w:t>
+        <w:t>: Presentació</w:t>
+      </w:r>
+      <w:bookmarkStart w:id="0" w:name="_GoBack"/>
+      <w:bookmarkEnd w:id="0"/>
+      <w:r>
+        <w:rPr>
+          <w:rFonts w:ascii="Arial" w:eastAsia="Times New Roman" w:hAnsi="Arial" w:cs="Arial"/>
+          <w:sz w:val="24"/>
+          <w:szCs w:val="24"/>
+          <w:lang w:val="es-DO"/>
+        </w:rPr>
+        <w:t>n</w:t>
       </w:r>
       <w:r>
         <w:rPr>
@@ -242,17 +253,35 @@
           <w:szCs w:val="24"/>
           <w:lang w:val="es-DO"/>
         </w:rPr>
-        <w:t>na 3, 4,5</w:t>
-      </w:r>
-      <w:r>
-        <w:rPr>
-          <w:rFonts w:ascii="Arial" w:eastAsia="Times New Roman" w:hAnsi="Arial" w:cs="Arial"/>
-          <w:sz w:val="24"/>
-          <w:szCs w:val="24"/>
-          <w:lang w:val="es-DO"/>
-        </w:rPr>
-        <w:tab/>
-        <w:t>: Exposiciones</w:t>
+        <w:t>na 3, 4</w:t>
+      </w:r>
+      <w:r>
+        <w:rPr>
+          <w:rFonts w:ascii="Arial" w:eastAsia="Times New Roman" w:hAnsi="Arial" w:cs="Arial"/>
+          <w:sz w:val="24"/>
+          <w:szCs w:val="24"/>
+          <w:lang w:val="es-DO"/>
+        </w:rPr>
+        <w:tab/>
+      </w:r>
+      <w:r>
+        <w:rPr>
+          <w:rFonts w:ascii="Arial" w:eastAsia="Times New Roman" w:hAnsi="Arial" w:cs="Arial"/>
+          <w:sz w:val="24"/>
+          <w:szCs w:val="24"/>
+          <w:lang w:val="es-DO"/>
+        </w:rPr>
+        <w:tab/>
+        <w:t xml:space="preserve">: </w:t>
+      </w:r>
+      <w:r>
+        <w:rPr>
+          <w:rFonts w:ascii="Arial" w:eastAsia="Times New Roman" w:hAnsi="Arial" w:cs="Arial"/>
+          <w:sz w:val="24"/>
+          <w:szCs w:val="24"/>
+          <w:lang w:val="es-DO"/>
+        </w:rPr>
+        <w:t>Teoría</w:t>
       </w:r>
       <w:r>
         <w:rPr>
@@ -317,35 +346,62 @@
           <w:szCs w:val="24"/>
           <w:lang w:val="es-DO"/>
         </w:rPr>
-        <w:t>Semana 6,7</w:t>
-      </w:r>
-      <w:r>
-        <w:rPr>
-          <w:rFonts w:ascii="Arial" w:eastAsia="Times New Roman" w:hAnsi="Arial" w:cs="Arial"/>
-          <w:sz w:val="24"/>
-          <w:szCs w:val="24"/>
-          <w:lang w:val="es-DO"/>
-        </w:rPr>
-        <w:tab/>
-      </w:r>
-      <w:r>
-        <w:rPr>
-          <w:rFonts w:ascii="Arial" w:eastAsia="Times New Roman" w:hAnsi="Arial" w:cs="Arial"/>
-          <w:sz w:val="24"/>
-          <w:szCs w:val="24"/>
-          <w:lang w:val="es-DO"/>
-        </w:rPr>
-        <w:tab/>
-        <w:t>: Teoría</w:t>
-      </w:r>
-      <w:r>
-        <w:rPr>
-          <w:rFonts w:ascii="Arial" w:eastAsia="Times New Roman" w:hAnsi="Arial" w:cs="Arial"/>
-          <w:sz w:val="24"/>
-          <w:szCs w:val="24"/>
-          <w:lang w:val="es-DO"/>
-        </w:rPr>
-        <w:tab/>
+        <w:t xml:space="preserve">Semana </w:t>
+      </w:r>
+      <w:r>
+        <w:rPr>
+          <w:rFonts w:ascii="Arial" w:eastAsia="Times New Roman" w:hAnsi="Arial" w:cs="Arial"/>
+          <w:sz w:val="24"/>
+          <w:szCs w:val="24"/>
+          <w:lang w:val="es-DO"/>
+        </w:rPr>
+        <w:t xml:space="preserve">5, </w:t>
+      </w:r>
+      <w:r>
+        <w:rPr>
+          <w:rFonts w:ascii="Arial" w:eastAsia="Times New Roman" w:hAnsi="Arial" w:cs="Arial"/>
+          <w:sz w:val="24"/>
+          <w:szCs w:val="24"/>
+          <w:lang w:val="es-DO"/>
+        </w:rPr>
+        <w:t>6,</w:t>
+      </w:r>
+      <w:r>
+        <w:rPr>
+          <w:rFonts w:ascii="Arial" w:eastAsia="Times New Roman" w:hAnsi="Arial" w:cs="Arial"/>
+          <w:sz w:val="24"/>
+          <w:szCs w:val="24"/>
+          <w:lang w:val="es-DO"/>
+        </w:rPr>
+        <w:t xml:space="preserve"> </w:t>
+      </w:r>
+      <w:r>
+        <w:rPr>
+          <w:rFonts w:ascii="Arial" w:eastAsia="Times New Roman" w:hAnsi="Arial" w:cs="Arial"/>
+          <w:sz w:val="24"/>
+          <w:szCs w:val="24"/>
+          <w:lang w:val="es-DO"/>
+        </w:rPr>
+        <w:t>7</w:t>
+      </w:r>
+      <w:r>
+        <w:rPr>
+          <w:rFonts w:ascii="Arial" w:eastAsia="Times New Roman" w:hAnsi="Arial" w:cs="Arial"/>
+          <w:sz w:val="24"/>
+          <w:szCs w:val="24"/>
+          <w:lang w:val="es-DO"/>
+        </w:rPr>
+        <w:tab/>
+        <w:t xml:space="preserve">: </w:t>
+      </w:r>
+      <w:r>
+        <w:rPr>
+          <w:rFonts w:ascii="Arial" w:eastAsia="Times New Roman" w:hAnsi="Arial" w:cs="Arial"/>
+          <w:sz w:val="24"/>
+          <w:szCs w:val="24"/>
+          <w:lang w:val="es-DO"/>
+        </w:rPr>
+        <w:t>Exposiciones</w:t>
       </w:r>
       <w:r>
         <w:rPr>
@@ -653,8 +709,6 @@
         <w:tab/>
         <w:t>: Cacao</w:t>
       </w:r>
-      <w:bookmarkStart w:id="0" w:name="_GoBack"/>
-      <w:bookmarkEnd w:id="0"/>
       <w:r>
         <w:rPr>
           <w:rFonts w:ascii="Arial" w:eastAsia="Times New Roman" w:hAnsi="Arial" w:cs="Arial"/>

--- a/OYM/_Documentos Comunes/Programa Y Forma de Evaluacion.docx
+++ b/OYM/_Documentos Comunes/Programa Y Forma de Evaluacion.docx
@@ -140,37 +140,35 @@
           <w:szCs w:val="24"/>
           <w:lang w:val="es-DO"/>
         </w:rPr>
-        <w:t>na 1, 2</w:t>
-      </w:r>
-      <w:r>
-        <w:rPr>
-          <w:rFonts w:ascii="Arial" w:eastAsia="Times New Roman" w:hAnsi="Arial" w:cs="Arial"/>
-          <w:sz w:val="24"/>
-          <w:szCs w:val="24"/>
-          <w:lang w:val="es-DO"/>
-        </w:rPr>
-        <w:tab/>
-      </w:r>
-      <w:r>
-        <w:rPr>
-          <w:rFonts w:ascii="Arial" w:eastAsia="Times New Roman" w:hAnsi="Arial" w:cs="Arial"/>
-          <w:sz w:val="24"/>
-          <w:szCs w:val="24"/>
-          <w:lang w:val="es-DO"/>
-        </w:rPr>
-        <w:tab/>
-        <w:t>: Presentació</w:t>
-      </w:r>
-      <w:bookmarkStart w:id="0" w:name="_GoBack"/>
-      <w:bookmarkEnd w:id="0"/>
-      <w:r>
-        <w:rPr>
-          <w:rFonts w:ascii="Arial" w:eastAsia="Times New Roman" w:hAnsi="Arial" w:cs="Arial"/>
-          <w:sz w:val="24"/>
-          <w:szCs w:val="24"/>
-          <w:lang w:val="es-DO"/>
-        </w:rPr>
-        <w:t>n</w:t>
+        <w:t xml:space="preserve">na </w:t>
+      </w:r>
+      <w:r>
+        <w:rPr>
+          <w:rFonts w:ascii="Arial" w:eastAsia="Times New Roman" w:hAnsi="Arial" w:cs="Arial"/>
+          <w:sz w:val="24"/>
+          <w:szCs w:val="24"/>
+          <w:lang w:val="es-DO"/>
+        </w:rPr>
+        <w:t xml:space="preserve">  </w:t>
+      </w:r>
+      <w:r>
+        <w:rPr>
+          <w:rFonts w:ascii="Arial" w:eastAsia="Times New Roman" w:hAnsi="Arial" w:cs="Arial"/>
+          <w:sz w:val="24"/>
+          <w:szCs w:val="24"/>
+          <w:lang w:val="es-DO"/>
+        </w:rPr>
+        <w:t>1, 2</w:t>
+      </w:r>
+      <w:r>
+        <w:rPr>
+          <w:rFonts w:ascii="Arial" w:eastAsia="Times New Roman" w:hAnsi="Arial" w:cs="Arial"/>
+          <w:sz w:val="24"/>
+          <w:szCs w:val="24"/>
+          <w:lang w:val="es-DO"/>
+        </w:rPr>
+        <w:tab/>
+        <w:t>: Presentación</w:t>
       </w:r>
       <w:r>
         <w:rPr>
@@ -253,16 +251,34 @@
           <w:szCs w:val="24"/>
           <w:lang w:val="es-DO"/>
         </w:rPr>
-        <w:t>na 3, 4</w:t>
-      </w:r>
-      <w:r>
-        <w:rPr>
-          <w:rFonts w:ascii="Arial" w:eastAsia="Times New Roman" w:hAnsi="Arial" w:cs="Arial"/>
-          <w:sz w:val="24"/>
-          <w:szCs w:val="24"/>
-          <w:lang w:val="es-DO"/>
-        </w:rPr>
-        <w:tab/>
+        <w:t xml:space="preserve">na </w:t>
+      </w:r>
+      <w:r>
+        <w:rPr>
+          <w:rFonts w:ascii="Arial" w:eastAsia="Times New Roman" w:hAnsi="Arial" w:cs="Arial"/>
+          <w:sz w:val="24"/>
+          <w:szCs w:val="24"/>
+          <w:lang w:val="es-DO"/>
+        </w:rPr>
+        <w:t xml:space="preserve">  </w:t>
+      </w:r>
+      <w:r>
+        <w:rPr>
+          <w:rFonts w:ascii="Arial" w:eastAsia="Times New Roman" w:hAnsi="Arial" w:cs="Arial"/>
+          <w:sz w:val="24"/>
+          <w:szCs w:val="24"/>
+          <w:lang w:val="es-DO"/>
+        </w:rPr>
+        <w:t>3, 4</w:t>
+      </w:r>
+      <w:r>
+        <w:rPr>
+          <w:rFonts w:ascii="Arial" w:eastAsia="Times New Roman" w:hAnsi="Arial" w:cs="Arial"/>
+          <w:sz w:val="24"/>
+          <w:szCs w:val="24"/>
+          <w:lang w:val="es-DO"/>
+        </w:rPr>
+        <w:t>,5</w:t>
       </w:r>
       <w:r>
         <w:rPr>
@@ -355,7 +371,7 @@
           <w:szCs w:val="24"/>
           <w:lang w:val="es-DO"/>
         </w:rPr>
-        <w:t xml:space="preserve">5, </w:t>
+        <w:t xml:space="preserve">  </w:t>
       </w:r>
       <w:r>
         <w:rPr>
@@ -383,6 +399,15 @@
           <w:lang w:val="es-DO"/>
         </w:rPr>
         <w:t>7</w:t>
+      </w:r>
+      <w:r>
+        <w:rPr>
+          <w:rFonts w:ascii="Arial" w:eastAsia="Times New Roman" w:hAnsi="Arial" w:cs="Arial"/>
+          <w:sz w:val="24"/>
+          <w:szCs w:val="24"/>
+          <w:lang w:val="es-DO"/>
+        </w:rPr>
+        <w:t>, 8</w:t>
       </w:r>
       <w:r>
         <w:rPr>
@@ -502,7 +527,25 @@
           <w:szCs w:val="24"/>
           <w:lang w:val="es-DO"/>
         </w:rPr>
-        <w:t>s 8, 9,10</w:t>
+        <w:t>s</w:t>
+      </w:r>
+      <w:r>
+        <w:rPr>
+          <w:rFonts w:ascii="Arial" w:eastAsia="Times New Roman" w:hAnsi="Arial" w:cs="Arial"/>
+          <w:sz w:val="24"/>
+          <w:szCs w:val="24"/>
+          <w:lang w:val="es-DO"/>
+        </w:rPr>
+        <w:t xml:space="preserve"> 9</w:t>
+      </w:r>
+      <w:r>
+        <w:rPr>
+          <w:rFonts w:ascii="Arial" w:eastAsia="Times New Roman" w:hAnsi="Arial" w:cs="Arial"/>
+          <w:sz w:val="24"/>
+          <w:szCs w:val="24"/>
+          <w:lang w:val="es-DO"/>
+        </w:rPr>
+        <w:t>, 10,11</w:t>
       </w:r>
       <w:r>
         <w:rPr>
@@ -604,7 +647,25 @@
           <w:szCs w:val="24"/>
           <w:lang w:val="es-DO"/>
         </w:rPr>
-        <w:t>Semanas 11, 12,13</w:t>
+        <w:t xml:space="preserve">Semanas </w:t>
+      </w:r>
+      <w:r>
+        <w:rPr>
+          <w:rFonts w:ascii="Arial" w:eastAsia="Times New Roman" w:hAnsi="Arial" w:cs="Arial"/>
+          <w:sz w:val="24"/>
+          <w:szCs w:val="24"/>
+          <w:lang w:val="es-DO"/>
+        </w:rPr>
+        <w:t>12</w:t>
+      </w:r>
+      <w:r>
+        <w:rPr>
+          <w:rFonts w:ascii="Arial" w:eastAsia="Times New Roman" w:hAnsi="Arial" w:cs="Arial"/>
+          <w:sz w:val="24"/>
+          <w:szCs w:val="24"/>
+          <w:lang w:val="es-DO"/>
+        </w:rPr>
+        <w:t>, 13,14</w:t>
       </w:r>
       <w:r>
         <w:rPr>
@@ -681,34 +742,6 @@
           <w:lang w:val="es-DO"/>
         </w:rPr>
       </w:pPr>
-      <w:r>
-        <w:rPr>
-          <w:rFonts w:ascii="Arial" w:eastAsia="Times New Roman" w:hAnsi="Arial" w:cs="Arial"/>
-          <w:sz w:val="24"/>
-          <w:szCs w:val="24"/>
-          <w:lang w:val="es-DO"/>
-        </w:rPr>
-        <w:t>Semana 14</w:t>
-      </w:r>
-      <w:r>
-        <w:rPr>
-          <w:rFonts w:ascii="Arial" w:eastAsia="Times New Roman" w:hAnsi="Arial" w:cs="Arial"/>
-          <w:sz w:val="24"/>
-          <w:szCs w:val="24"/>
-          <w:lang w:val="es-DO"/>
-        </w:rPr>
-        <w:tab/>
-      </w:r>
-      <w:r>
-        <w:rPr>
-          <w:rFonts w:ascii="Arial" w:eastAsia="Times New Roman" w:hAnsi="Arial" w:cs="Arial"/>
-          <w:sz w:val="24"/>
-          <w:szCs w:val="24"/>
-          <w:lang w:val="es-DO"/>
-        </w:rPr>
-        <w:tab/>
-        <w:t>: Cacao</w:t>
-      </w:r>
       <w:r>
         <w:rPr>
           <w:rFonts w:ascii="Arial" w:eastAsia="Times New Roman" w:hAnsi="Arial" w:cs="Arial"/>
@@ -919,8 +952,10 @@
           <w:szCs w:val="24"/>
           <w:lang w:val="es-DO"/>
         </w:rPr>
-        <w:t>: 20 x2</w:t>
-      </w:r>
+        <w:t xml:space="preserve">: 20 </w:t>
+      </w:r>
+      <w:bookmarkStart w:id="0" w:name="_GoBack"/>
+      <w:bookmarkEnd w:id="0"/>
     </w:p>
     <w:p>
       <w:pPr>
